--- a/Coda XL Installation Instructions.docx
+++ b/Coda XL Installation Instructions.docx
@@ -29,15 +29,17 @@
       <w:r>
         <w:t>Enter the following URL in an Internet Explorer browser:</w:t>
       </w:r>
+      <w:r>
+        <w:t xml:space="preserve"> XX</w:t>
+      </w:r>
+      <w:bookmarkStart w:id="0" w:name="_GoBack"/>
+      <w:bookmarkEnd w:id="0"/>
     </w:p>
     <w:p>
       <w:pPr>
         <w:pStyle w:val="ListParagraph"/>
-        <w:rPr>
-          <w:lang w:val="sv-SE"/>
-        </w:rPr>
-      </w:pPr>
-      <w:hyperlink r:id="rId5" w:history="1">
+      </w:pPr>
+      <w:hyperlink r:id="rId5" w:anchor="/SoftwareLibrary/AppListPageView.xaml" w:history="1">
         <w:r>
           <w:rPr>
             <w:rStyle w:val="Hyperlink"/>
@@ -49,12 +51,7 @@
     <w:p>
       <w:pPr>
         <w:pStyle w:val="ListParagraph"/>
-        <w:rPr>
-          <w:lang w:val="sv-SE"/>
-        </w:rPr>
-      </w:pPr>
-      <w:bookmarkStart w:id="0" w:name="_GoBack"/>
-      <w:bookmarkEnd w:id="0"/>
+      </w:pPr>
     </w:p>
     <w:p>
       <w:pPr>
@@ -65,15 +62,7 @@
         </w:numPr>
       </w:pPr>
       <w:r>
-        <w:t xml:space="preserve">Find the application “Coda XL </w:t>
-      </w:r>
-      <w:proofErr w:type="gramStart"/>
-      <w:r>
-        <w:t>For</w:t>
-      </w:r>
-      <w:proofErr w:type="gramEnd"/>
-      <w:r>
-        <w:t xml:space="preserve"> Finance Install…” (Version 5.102) and click ‘Install’.</w:t>
+        <w:t>Find the application “Coda XL For Finance Install…” (Version 5.102) and click ‘Install’.</w:t>
       </w:r>
     </w:p>
     <w:p>
